--- a/resources/帮助.docx
+++ b/resources/帮助.docx
@@ -20,12 +20,9 @@
     <w:p>
       <w:pPr>
         <w:numPr>
+          <w:ilvl w:val="0"/>
           <w:numId w:val="0"/>
         </w:numPr>
-        <w:rPr>
-          <w:rFonts w:hint="eastAsia"/>
-          <w:lang w:val="en-US" w:eastAsia="zh-CN"/>
-        </w:rPr>
       </w:pPr>
       <w:r>
         <w:drawing>
@@ -76,6 +73,72 @@
       <w:pPr>
         <w:numPr>
           <w:ilvl w:val="0"/>
+          <w:numId w:val="0"/>
+        </w:numPr>
+      </w:pPr>
+    </w:p>
+    <w:p>
+      <w:pPr>
+        <w:numPr>
+          <w:ilvl w:val="0"/>
+          <w:numId w:val="0"/>
+        </w:numPr>
+        <w:rPr>
+          <w:rFonts w:hint="eastAsia"/>
+          <w:lang w:val="en-US" w:eastAsia="zh-CN"/>
+        </w:rPr>
+      </w:pPr>
+      <w:r>
+        <w:drawing>
+          <wp:inline distT="0" distB="0" distL="114300" distR="114300">
+            <wp:extent cx="5036820" cy="3268345"/>
+            <wp:effectExtent l="0" t="0" r="7620" b="8255"/>
+            <wp:docPr id="3" name="图片 1"/>
+            <wp:cNvGraphicFramePr>
+              <a:graphicFrameLocks xmlns:a="http://schemas.openxmlformats.org/drawingml/2006/main" noChangeAspect="1"/>
+            </wp:cNvGraphicFramePr>
+            <a:graphic xmlns:a="http://schemas.openxmlformats.org/drawingml/2006/main">
+              <a:graphicData uri="http://schemas.openxmlformats.org/drawingml/2006/picture">
+                <pic:pic xmlns:pic="http://schemas.openxmlformats.org/drawingml/2006/picture">
+                  <pic:nvPicPr>
+                    <pic:cNvPr id="3" name="图片 1"/>
+                    <pic:cNvPicPr>
+                      <a:picLocks noChangeAspect="1"/>
+                    </pic:cNvPicPr>
+                  </pic:nvPicPr>
+                  <pic:blipFill>
+                    <a:blip r:embed="rId5"/>
+                    <a:srcRect l="13588" t="7694" r="16807" b="12023"/>
+                    <a:stretch>
+                      <a:fillRect/>
+                    </a:stretch>
+                  </pic:blipFill>
+                  <pic:spPr>
+                    <a:xfrm>
+                      <a:off x="0" y="0"/>
+                      <a:ext cx="5036820" cy="3268345"/>
+                    </a:xfrm>
+                    <a:prstGeom prst="rect">
+                      <a:avLst/>
+                    </a:prstGeom>
+                    <a:noFill/>
+                    <a:ln>
+                      <a:noFill/>
+                    </a:ln>
+                  </pic:spPr>
+                </pic:pic>
+              </a:graphicData>
+            </a:graphic>
+          </wp:inline>
+        </w:drawing>
+      </w:r>
+      <w:bookmarkStart w:id="0" w:name="_GoBack"/>
+      <w:bookmarkEnd w:id="0"/>
+    </w:p>
+    <w:p>
+      <w:pPr>
+        <w:numPr>
+          <w:ilvl w:val="0"/>
           <w:numId w:val="1"/>
         </w:numPr>
       </w:pPr>
@@ -90,6 +153,7 @@
     <w:p>
       <w:pPr>
         <w:numPr>
+          <w:ilvl w:val="0"/>
           <w:numId w:val="0"/>
         </w:numPr>
         <w:rPr>
@@ -116,7 +180,7 @@
                     </pic:cNvPicPr>
                   </pic:nvPicPr>
                   <pic:blipFill>
-                    <a:blip r:embed="rId5"/>
+                    <a:blip r:embed="rId6"/>
                     <a:srcRect l="16277" t="34976" r="16699" b="40184"/>
                     <a:stretch>
                       <a:fillRect/>
@@ -145,6 +209,7 @@
     <w:p>
       <w:pPr>
         <w:numPr>
+          <w:ilvl w:val="0"/>
           <w:numId w:val="0"/>
         </w:numPr>
         <w:rPr>
@@ -152,8 +217,6 @@
           <w:lang w:val="en-US" w:eastAsia="zh-CN"/>
         </w:rPr>
       </w:pPr>
-      <w:bookmarkStart w:id="0" w:name="_GoBack"/>
-      <w:bookmarkEnd w:id="0"/>
     </w:p>
     <w:sectPr>
       <w:pgSz w:w="11906" w:h="16838"/>

--- a/resources/帮助.docx
+++ b/resources/帮助.docx
@@ -132,8 +132,6 @@
           </wp:inline>
         </w:drawing>
       </w:r>
-      <w:bookmarkStart w:id="0" w:name="_GoBack"/>
-      <w:bookmarkEnd w:id="0"/>
     </w:p>
     <w:p>
       <w:pPr>
@@ -156,10 +154,6 @@
           <w:ilvl w:val="0"/>
           <w:numId w:val="0"/>
         </w:numPr>
-        <w:rPr>
-          <w:rFonts w:hint="default"/>
-          <w:lang w:val="en-US" w:eastAsia="zh-CN"/>
-        </w:rPr>
       </w:pPr>
       <w:r>
         <w:drawing>
@@ -210,6 +204,273 @@
       <w:pPr>
         <w:numPr>
           <w:ilvl w:val="0"/>
+          <w:numId w:val="1"/>
+        </w:numPr>
+        <w:ind w:left="0" w:leftChars="0" w:firstLine="0" w:firstLineChars="0"/>
+        <w:rPr>
+          <w:rFonts w:hint="eastAsia"/>
+          <w:lang w:val="en-US" w:eastAsia="zh-CN"/>
+        </w:rPr>
+      </w:pPr>
+      <w:r>
+        <w:rPr>
+          <w:rFonts w:hint="eastAsia"/>
+          <w:lang w:val="en-US" w:eastAsia="zh-CN"/>
+        </w:rPr>
+        <w:t>导出题库</w:t>
+      </w:r>
+    </w:p>
+    <w:p>
+      <w:pPr>
+        <w:numPr>
+          <w:ilvl w:val="0"/>
+          <w:numId w:val="2"/>
+        </w:numPr>
+        <w:ind w:leftChars="0"/>
+        <w:rPr>
+          <w:rFonts w:hint="eastAsia"/>
+          <w:lang w:val="en-US" w:eastAsia="zh-CN"/>
+        </w:rPr>
+      </w:pPr>
+      <w:r>
+        <w:rPr>
+          <w:rFonts w:hint="eastAsia"/>
+          <w:lang w:val="en-US" w:eastAsia="zh-CN"/>
+        </w:rPr>
+        <w:t>点击导出题库</w:t>
+      </w:r>
+    </w:p>
+    <w:p>
+      <w:pPr>
+        <w:numPr>
+          <w:ilvl w:val="0"/>
+          <w:numId w:val="2"/>
+        </w:numPr>
+        <w:ind w:leftChars="0"/>
+      </w:pPr>
+      <w:r>
+        <w:rPr>
+          <w:rFonts w:hint="eastAsia"/>
+          <w:lang w:val="en-US" w:eastAsia="zh-CN"/>
+        </w:rPr>
+        <w:t>选择导出科目</w:t>
+      </w:r>
+    </w:p>
+    <w:p>
+      <w:pPr>
+        <w:numPr>
+          <w:numId w:val="0"/>
+        </w:numPr>
+        <w:rPr>
+          <w:rFonts w:hint="default"/>
+          <w:lang w:val="en-US" w:eastAsia="zh-CN"/>
+        </w:rPr>
+      </w:pPr>
+      <w:r>
+        <w:drawing>
+          <wp:inline distT="0" distB="0" distL="114300" distR="114300">
+            <wp:extent cx="5145405" cy="3627755"/>
+            <wp:effectExtent l="0" t="0" r="5715" b="14605"/>
+            <wp:docPr id="5" name="图片 2"/>
+            <wp:cNvGraphicFramePr>
+              <a:graphicFrameLocks xmlns:a="http://schemas.openxmlformats.org/drawingml/2006/main" noChangeAspect="1"/>
+            </wp:cNvGraphicFramePr>
+            <a:graphic xmlns:a="http://schemas.openxmlformats.org/drawingml/2006/main">
+              <a:graphicData uri="http://schemas.openxmlformats.org/drawingml/2006/picture">
+                <pic:pic xmlns:pic="http://schemas.openxmlformats.org/drawingml/2006/picture">
+                  <pic:nvPicPr>
+                    <pic:cNvPr id="5" name="图片 2"/>
+                    <pic:cNvPicPr>
+                      <a:picLocks noChangeAspect="1"/>
+                    </pic:cNvPicPr>
+                  </pic:nvPicPr>
+                  <pic:blipFill>
+                    <a:blip r:embed="rId7"/>
+                    <a:srcRect l="26815" t="19503" r="27249" b="22932"/>
+                    <a:stretch>
+                      <a:fillRect/>
+                    </a:stretch>
+                  </pic:blipFill>
+                  <pic:spPr>
+                    <a:xfrm>
+                      <a:off x="0" y="0"/>
+                      <a:ext cx="5145405" cy="3627755"/>
+                    </a:xfrm>
+                    <a:prstGeom prst="rect">
+                      <a:avLst/>
+                    </a:prstGeom>
+                    <a:noFill/>
+                    <a:ln>
+                      <a:noFill/>
+                    </a:ln>
+                  </pic:spPr>
+                </pic:pic>
+              </a:graphicData>
+            </a:graphic>
+          </wp:inline>
+        </w:drawing>
+      </w:r>
+    </w:p>
+    <w:p>
+      <w:pPr>
+        <w:numPr>
+          <w:ilvl w:val="0"/>
+          <w:numId w:val="1"/>
+        </w:numPr>
+        <w:ind w:left="0" w:leftChars="0" w:firstLine="0" w:firstLineChars="0"/>
+        <w:rPr>
+          <w:rFonts w:hint="eastAsia"/>
+          <w:lang w:val="en-US" w:eastAsia="zh-CN"/>
+        </w:rPr>
+      </w:pPr>
+      <w:r>
+        <w:rPr>
+          <w:rFonts w:hint="eastAsia"/>
+          <w:lang w:val="en-US" w:eastAsia="zh-CN"/>
+        </w:rPr>
+        <w:t>导入题库</w:t>
+      </w:r>
+    </w:p>
+    <w:p>
+      <w:pPr>
+        <w:numPr>
+          <w:ilvl w:val="0"/>
+          <w:numId w:val="3"/>
+        </w:numPr>
+        <w:ind w:leftChars="0"/>
+        <w:rPr>
+          <w:rFonts w:hint="eastAsia"/>
+          <w:lang w:val="en-US" w:eastAsia="zh-CN"/>
+        </w:rPr>
+      </w:pPr>
+      <w:r>
+        <w:rPr>
+          <w:rFonts w:hint="eastAsia"/>
+          <w:lang w:val="en-US" w:eastAsia="zh-CN"/>
+        </w:rPr>
+        <w:t>点击导入题库</w:t>
+      </w:r>
+    </w:p>
+    <w:p>
+      <w:pPr>
+        <w:numPr>
+          <w:numId w:val="0"/>
+        </w:numPr>
+        <w:rPr>
+          <w:rFonts w:hint="eastAsia"/>
+          <w:lang w:val="en-US" w:eastAsia="zh-CN"/>
+        </w:rPr>
+      </w:pPr>
+      <w:r>
+        <w:drawing>
+          <wp:inline distT="0" distB="0" distL="114300" distR="114300">
+            <wp:extent cx="5156835" cy="3707130"/>
+            <wp:effectExtent l="0" t="0" r="9525" b="11430"/>
+            <wp:docPr id="4" name="图片 1"/>
+            <wp:cNvGraphicFramePr>
+              <a:graphicFrameLocks xmlns:a="http://schemas.openxmlformats.org/drawingml/2006/main" noChangeAspect="1"/>
+            </wp:cNvGraphicFramePr>
+            <a:graphic xmlns:a="http://schemas.openxmlformats.org/drawingml/2006/main">
+              <a:graphicData uri="http://schemas.openxmlformats.org/drawingml/2006/picture">
+                <pic:pic xmlns:pic="http://schemas.openxmlformats.org/drawingml/2006/picture">
+                  <pic:nvPicPr>
+                    <pic:cNvPr id="4" name="图片 1"/>
+                    <pic:cNvPicPr>
+                      <a:picLocks noChangeAspect="1"/>
+                    </pic:cNvPicPr>
+                  </pic:nvPicPr>
+                  <pic:blipFill>
+                    <a:blip r:embed="rId8"/>
+                    <a:srcRect l="26815" t="18817" r="27044" b="22225"/>
+                    <a:stretch>
+                      <a:fillRect/>
+                    </a:stretch>
+                  </pic:blipFill>
+                  <pic:spPr>
+                    <a:xfrm>
+                      <a:off x="0" y="0"/>
+                      <a:ext cx="5156835" cy="3707130"/>
+                    </a:xfrm>
+                    <a:prstGeom prst="rect">
+                      <a:avLst/>
+                    </a:prstGeom>
+                    <a:noFill/>
+                    <a:ln>
+                      <a:noFill/>
+                    </a:ln>
+                  </pic:spPr>
+                </pic:pic>
+              </a:graphicData>
+            </a:graphic>
+          </wp:inline>
+        </w:drawing>
+      </w:r>
+    </w:p>
+    <w:p>
+      <w:pPr>
+        <w:numPr>
+          <w:ilvl w:val="0"/>
+          <w:numId w:val="3"/>
+        </w:numPr>
+        <w:ind w:leftChars="0"/>
+        <w:rPr>
+          <w:rFonts w:hint="default"/>
+          <w:lang w:val="en-US" w:eastAsia="zh-CN"/>
+        </w:rPr>
+      </w:pPr>
+      <w:r>
+        <w:rPr>
+          <w:rFonts w:hint="eastAsia"/>
+          <w:lang w:val="en-US" w:eastAsia="zh-CN"/>
+        </w:rPr>
+        <w:t>选择excel文件（需脱水印，excel格式与导出题库的excel格式一致）</w:t>
+      </w:r>
+    </w:p>
+    <w:p>
+      <w:pPr>
+        <w:numPr>
+          <w:numId w:val="0"/>
+        </w:numPr>
+        <w:ind w:leftChars="0"/>
+      </w:pPr>
+    </w:p>
+    <w:p>
+      <w:pPr>
+        <w:numPr>
+          <w:numId w:val="0"/>
+        </w:numPr>
+        <w:ind w:leftChars="0"/>
+        <w:rPr>
+          <w:rFonts w:hint="default" w:eastAsiaTheme="minorEastAsia"/>
+          <w:lang w:val="en-US" w:eastAsia="zh-CN"/>
+        </w:rPr>
+      </w:pPr>
+      <w:r>
+        <w:rPr>
+          <w:rFonts w:hint="eastAsia"/>
+          <w:lang w:val="en-US" w:eastAsia="zh-CN"/>
+        </w:rPr>
+        <w:t>出现导入完毕对话框时，导入完毕。如果导入的是新科目（软件自带题目中没有的科目），需要在科目设置中添加新科目（方法---&gt;2.科目设置）。</w:t>
+      </w:r>
+      <w:bookmarkStart w:id="0" w:name="_GoBack"/>
+      <w:bookmarkEnd w:id="0"/>
+    </w:p>
+    <w:p>
+      <w:pPr>
+        <w:numPr>
+          <w:numId w:val="0"/>
+        </w:numPr>
+        <w:ind w:leftChars="0"/>
+        <w:rPr>
+          <w:rFonts w:hint="default"/>
+          <w:lang w:val="en-US" w:eastAsia="zh-CN"/>
+        </w:rPr>
+      </w:pPr>
+    </w:p>
+    <w:p>
+      <w:pPr>
+        <w:numPr>
+          <w:ilvl w:val="0"/>
           <w:numId w:val="0"/>
         </w:numPr>
         <w:rPr>
@@ -231,6 +492,38 @@
 <file path=word/numbering.xml><?xml version="1.0" encoding="utf-8"?>
 <w:numbering xmlns:wpc="http://schemas.microsoft.com/office/word/2010/wordprocessingCanvas" xmlns:mc="http://schemas.openxmlformats.org/markup-compatibility/2006" xmlns:o="urn:schemas-microsoft-com:office:office" xmlns:r="http://schemas.openxmlformats.org/officeDocument/2006/relationships" xmlns:m="http://schemas.openxmlformats.org/officeDocument/2006/math" xmlns:v="urn:schemas-microsoft-com:vml" xmlns:wp14="http://schemas.microsoft.com/office/word/2010/wordprocessingDrawing" xmlns:wp="http://schemas.openxmlformats.org/drawingml/2006/wordprocessingDrawing" xmlns:w10="urn:schemas-microsoft-com:office:word" xmlns:w="http://schemas.openxmlformats.org/wordprocessingml/2006/main" xmlns:w14="http://schemas.microsoft.com/office/word/2010/wordml" xmlns:wpg="http://schemas.microsoft.com/office/word/2010/wordprocessingGroup" xmlns:wpi="http://schemas.microsoft.com/office/word/2010/wordprocessingInk" xmlns:wne="http://schemas.microsoft.com/office/word/2006/wordml" xmlns:wps="http://schemas.microsoft.com/office/word/2010/wordprocessingShape" mc:Ignorable="w14 wp14">
   <w:abstractNum w:abstractNumId="0">
+    <w:nsid w:val="175BB083"/>
+    <w:multiLevelType w:val="singleLevel"/>
+    <w:tmpl w:val="175BB083"/>
+    <w:lvl w:ilvl="0" w:tentative="0">
+      <w:start w:val="1"/>
+      <w:numFmt w:val="upperLetter"/>
+      <w:lvlText w:val="%1."/>
+      <w:lvlJc w:val="left"/>
+      <w:pPr>
+        <w:tabs>
+          <w:tab w:val="left" w:pos="312"/>
+        </w:tabs>
+      </w:pPr>
+    </w:lvl>
+  </w:abstractNum>
+  <w:abstractNum w:abstractNumId="1">
+    <w:nsid w:val="252790F9"/>
+    <w:multiLevelType w:val="singleLevel"/>
+    <w:tmpl w:val="252790F9"/>
+    <w:lvl w:ilvl="0" w:tentative="0">
+      <w:start w:val="1"/>
+      <w:numFmt w:val="upperLetter"/>
+      <w:lvlText w:val="%1."/>
+      <w:lvlJc w:val="left"/>
+      <w:pPr>
+        <w:tabs>
+          <w:tab w:val="left" w:pos="312"/>
+        </w:tabs>
+      </w:pPr>
+    </w:lvl>
+  </w:abstractNum>
+  <w:abstractNum w:abstractNumId="2">
     <w:nsid w:val="66A7A9AE"/>
     <w:multiLevelType w:val="singleLevel"/>
     <w:tmpl w:val="66A7A9AE"/>
@@ -247,7 +540,13 @@
     </w:lvl>
   </w:abstractNum>
   <w:num w:numId="1">
+    <w:abstractNumId w:val="2"/>
+  </w:num>
+  <w:num w:numId="2">
     <w:abstractNumId w:val="0"/>
+  </w:num>
+  <w:num w:numId="3">
+    <w:abstractNumId w:val="1"/>
   </w:num>
 </w:numbering>
 </file>
